--- a/trabajo final/correcciones/Analisis cualitativo adicionales - sin citas.docx
+++ b/trabajo final/correcciones/Analisis cualitativo adicionales - sin citas.docx
@@ -3,24 +3,150 @@
 <w:document xmlns:wpc="http://schemas.microsoft.com/office/word/2010/wordprocessingCanvas" xmlns:cx="http://schemas.microsoft.com/office/drawing/2014/chartex" xmlns:cx1="http://schemas.microsoft.com/office/drawing/2015/9/8/chartex" xmlns:cx2="http://schemas.microsoft.com/office/drawing/2015/10/21/chartex" xmlns:cx3="http://schemas.microsoft.com/office/drawing/2016/5/9/chartex" xmlns:cx4="http://schemas.microsoft.com/office/drawing/2016/5/10/chartex" xmlns:cx5="http://schemas.microsoft.com/office/drawing/2016/5/11/chartex" xmlns:cx6="http://schemas.microsoft.com/office/drawing/2016/5/12/chartex" xmlns:cx7="http://schemas.microsoft.com/office/drawing/2016/5/13/chartex" xmlns:cx8="http://schemas.microsoft.com/office/drawing/2016/5/14/chartex" xmlns:mc="http://schemas.openxmlformats.org/markup-compatibility/2006" xmlns:aink="http://schemas.microsoft.com/office/drawing/2016/ink" xmlns:am3d="http://schemas.microsoft.com/office/drawing/2017/model3d" xmlns:o="urn:schemas-microsoft-com:office:office" xmlns:r="http://schemas.openxmlformats.org/officeDocument/2006/relationships" xmlns:m="http://schemas.openxmlformats.org/officeDocument/2006/math" xmlns:v="urn:schemas-microsoft-com:vml" xmlns:wp14="http://schemas.microsoft.com/office/word/2010/wordprocessingDrawing" xmlns:wp="http://schemas.openxmlformats.org/drawingml/2006/wordprocessingDrawing" xmlns:w10="urn:schemas-microsoft-com:office:word" xmlns:w="http://schemas.openxmlformats.org/wordprocessingml/2006/main" xmlns:w14="http://schemas.microsoft.com/office/word/2010/wordml" xmlns:w15="http://schemas.microsoft.com/office/word/2012/wordml" xmlns:w16cid="http://schemas.microsoft.com/office/word/2016/wordml/cid" xmlns:w16se="http://schemas.microsoft.com/office/word/2015/wordml/symex" xmlns:wpg="http://schemas.microsoft.com/office/word/2010/wordprocessingGroup" xmlns:wpi="http://schemas.microsoft.com/office/word/2010/wordprocessingInk" xmlns:wne="http://schemas.microsoft.com/office/word/2006/wordml" xmlns:wps="http://schemas.microsoft.com/office/word/2010/wordprocessingShape" mc:Ignorable="w14 w15 w16se w16cid wp14">
   <w:body>
     <w:p>
+      <w:pPr>
+        <w:spacing w:line="360" w:lineRule="auto"/>
+      </w:pPr>
+      <w:r>
+        <w:t>Adici</w:t>
+      </w:r>
+      <w:r>
+        <w:t>onalmente a las preguntas efectuadas</w:t>
+      </w:r>
+      <w:r>
+        <w:t xml:space="preserve">, los entrevistados mencionaron los siguiente, el personal de SUSALUD </w:t>
+      </w:r>
+      <w:r>
+        <w:t>indicó</w:t>
+      </w:r>
+      <w:r>
+        <w:t xml:space="preserve"> que para que la herramienta tenga </w:t>
+      </w:r>
+      <w:r>
+        <w:t>éxito, se necesita mucha difusió</w:t>
+      </w:r>
+      <w:r>
+        <w:t>n y trabajo permanente de capacitación, que se consideren idiomas regionales para que pueda alcanzar mayor población y que se construya un manual con material multimedia sobre el uso de esta herramienta. M</w:t>
+      </w:r>
+      <w:r>
+        <w:t>encionaron tambien que se necesita</w:t>
+      </w:r>
+      <w:r>
+        <w:t xml:space="preserve"> desmitificar el reclamo para que los directivos de las IPRESS sientan la necesidad de mejorar </w:t>
+      </w:r>
+      <w:r>
+        <w:t>tomando como base</w:t>
+      </w:r>
+      <w:r>
+        <w:t xml:space="preserve"> los reclamos, pero que esto no se va a poder hacer si no se mejora la comunicación con los pacientes y</w:t>
+      </w:r>
+      <w:r>
+        <w:t>,</w:t>
+      </w:r>
+      <w:r>
+        <w:t xml:space="preserve"> se acorten</w:t>
+      </w:r>
+      <w:r>
+        <w:t xml:space="preserve"> u optimizen procesos para</w:t>
+      </w:r>
+      <w:r>
+        <w:t xml:space="preserve"> conocer mejor e</w:t>
+      </w:r>
+      <w:r>
+        <w:t>l flujo de los reclamos y en qué</w:t>
+      </w:r>
+      <w:r>
+        <w:t xml:space="preserve"> estado se encuentra</w:t>
+      </w:r>
+      <w:r>
+        <w:t>n</w:t>
+      </w:r>
+      <w:r>
+        <w:t xml:space="preserve">. </w:t>
+      </w:r>
+      <w:r>
+        <w:t xml:space="preserve">Enfatizaron que no se deben </w:t>
+      </w:r>
+      <w:r>
+        <w:t>dar cambios cosmé</w:t>
+      </w:r>
+      <w:r>
+        <w:t xml:space="preserve">ticos </w:t>
+      </w:r>
+      <w:r>
+        <w:t>a los procesos y que se empleen</w:t>
+      </w:r>
+      <w:r>
+        <w:t xml:space="preserve"> los reclamos para encontrar las v</w:t>
+      </w:r>
+      <w:r>
+        <w:t>erdaderas causas de los problemas</w:t>
+      </w:r>
+      <w:r>
+        <w:t>. Mencionaron que un formato en papel es todavia necesario</w:t>
+      </w:r>
+      <w:r>
+        <w:t>,</w:t>
+      </w:r>
+      <w:r>
+        <w:t xml:space="preserve"> ya que existen poblaciones con limitada o nula conectividad y que se debe priorizar la educación de los ciudadanos s</w:t>
+      </w:r>
+      <w:r>
+        <w:t>obre los servicios de salud y su aseguramiento. Sobre este ú</w:t>
+      </w:r>
+      <w:r>
+        <w:t xml:space="preserve">ltimo punto, los gestores de IPRESS mencionaron que una mejor educación sobre los </w:t>
+      </w:r>
+      <w:r>
+        <w:t xml:space="preserve">servicios </w:t>
+      </w:r>
+      <w:r>
+        <w:t>haria que no se presentaran quejas injustificadas o invalidas por parte de los ciudadanos.</w:t>
+      </w:r>
+    </w:p>
+    <w:p>
+      <w:pPr>
+        <w:spacing w:line="360" w:lineRule="auto"/>
+      </w:pPr>
+    </w:p>
+    <w:p>
+      <w:pPr>
+        <w:spacing w:line="360" w:lineRule="auto"/>
+      </w:pPr>
+      <w:r>
+        <w:t>Respecto a lo que a ellos</w:t>
+      </w:r>
+      <w:r>
+        <w:t xml:space="preserve"> l</w:t>
+      </w:r>
+      <w:r>
+        <w:t>es parece más importante</w:t>
+      </w:r>
+      <w:r>
+        <w:t xml:space="preserve">, </w:t>
+      </w:r>
+      <w:r>
+        <w:t>el personal de SUSALUD respondió</w:t>
+      </w:r>
+      <w:r>
+        <w:t xml:space="preserve"> que tanto la validación, capacitación y monitoreo del personal como la herramienta informática son importantes</w:t>
+      </w:r>
+      <w:r>
+        <w:t>,</w:t>
+      </w:r>
       <w:bookmarkStart w:id="0" w:name="_GoBack"/>
       <w:bookmarkEnd w:id="0"/>
       <w:r>
-        <w:t xml:space="preserve">Adicionalmente a las preguntas hechas, los entrevistados mencionaron los siguiente, el personal de SUSALUD mencionó que para que la herramienta tenga éxito, se necesita mucha difusion y trabajo permanente de capacitación, que se consideren idiomas regionales para que pueda alcanzar mayor población y que se construya un manual con material multimedia sobre el uso de esta herramienta. Mencionaron tambien que necesitan desmitificar el reclamo para que los directivos de las IPRESS sientan la necesidad de mejorar utilizando los reclamos, pero que esto no se va a poder hacer si no se mejora la comunicación con los pacientes y se acorten u optimizen procesos para poder conocer mejor el flujo de los reclamos y en que estado se encuentra. </w:t>
-      </w:r>
-      <w:r>
-        <w:t>Enfatizaron que no se deben dar cambios cosmeticos a los procesos y que se utilicen los reclamos para encontrar las verdaderas causas de los reclamos y que las soluciones no sean aisladas sino pensadas en el publico general. Mencionaron que un formato en papel es todavia necesario ya que existen poblaciones con limitada o nula conectividad y que se debe priorizar la educación de los ciudadanos sobre los servicios de salud y el aseguramiento. Sobre este ultimo punto, los gestores de IPRESS mencionaron que una mejor educación sobre los servicios dado haria que no se presentaran quejas injustificadas o invalidas por parte de los ciudadanos.</w:t>
+        <w:t xml:space="preserve"> pero que debe prestarse atención a como se atienden los reclamos para poder mejorar su rol y que se tome conciencia que con ellos se puede aproximar el nivel de calidad de servicio ofrecido. Los gestores de IPRESS mencionaron que la forma del manejo de información de los reclamos es más importante que la herramienta en si, mientras que los ciudadanos mencionaron la importancia de reclamos, la educación que se le da a los ciudadanos sobre servicios y la informatización del proceso de gestión de reclamos con el uso de una herramienta informática.</w:t>
       </w:r>
     </w:p>
-    <w:p/>
     <w:p>
-      <w:r>
-        <w:t>Sobre que les parece más importante a ellos, el personal de SUSALUD respondio que tanto la validación, capacitación y monitoreo del personal como la herramienta informática son importantes pero que debe prestarse atención a como se atienden los reclamos para poder mejorar su rol y que se tome conciencia que con ellos se puede aproximar el nivel de calidad de servicio ofrecido. Los gestores de IPRESS mencionaron que la forma del manejo de información de los reclamos es más importante que la herramienta en si, mientras que los ciudadanos mencionaron la importancia de reclamos, la educación que se le da a los ciudadanos sobre servicios y la informatización del proceso de gestión de reclamos con el uso de una herramienta informática.</w:t>
-      </w:r>
+      <w:pPr>
+        <w:spacing w:line="360" w:lineRule="auto"/>
+      </w:pPr>
     </w:p>
-    <w:p/>
     <w:p>
       <w:pPr>
+        <w:spacing w:line="360" w:lineRule="auto"/>
         <w:rPr>
           <w:lang w:val="es-ES_tradnl"/>
         </w:rPr>
